--- a/회의록/05.03 회의록.docx
+++ b/회의록/05.03 회의록.docx
@@ -25,11 +25,19 @@
     <w:p>
       <w:pPr>
         <w:rPr>
+          <w:rFonts w:ascii="나눔고딕" w:eastAsia="나눔고딕" w:hAnsi="나눔고딕" w:hint="eastAsia"/>
+          <w:sz w:val="24"/>
+          <w:szCs w:val="24"/>
+        </w:rPr>
+      </w:pPr>
+      <w:r>
+        <w:rPr>
           <w:rFonts w:ascii="나눔고딕" w:eastAsia="나눔고딕" w:hAnsi="나눔고딕"/>
           <w:sz w:val="24"/>
           <w:szCs w:val="24"/>
         </w:rPr>
-      </w:pPr>
+        <w:tab/>
+      </w:r>
     </w:p>
     <w:tbl>
       <w:tblPr>
@@ -724,7 +732,6 @@
               </w:rPr>
               <w:t xml:space="preserve"> </w:t>
             </w:r>
-            <w:proofErr w:type="gramStart"/>
             <w:r>
               <w:rPr>
                 <w:rFonts w:eastAsiaTheme="minorHAnsi" w:hint="eastAsia"/>
@@ -737,15 +744,7 @@
                 <w:rFonts w:eastAsiaTheme="minorHAnsi"/>
                 <w:spacing w:val="-4"/>
               </w:rPr>
-              <w:t xml:space="preserve"> :</w:t>
-            </w:r>
-            <w:proofErr w:type="gramEnd"/>
-            <w:r>
-              <w:rPr>
-                <w:rFonts w:eastAsiaTheme="minorHAnsi"/>
-                <w:spacing w:val="-4"/>
-              </w:rPr>
-              <w:t xml:space="preserve"> </w:t>
+              <w:t xml:space="preserve"> : </w:t>
             </w:r>
             <w:r>
               <w:rPr>
@@ -854,7 +853,6 @@
               </w:rPr>
               <w:t xml:space="preserve"> </w:t>
             </w:r>
-            <w:proofErr w:type="gramStart"/>
             <w:r>
               <w:rPr>
                 <w:rFonts w:eastAsiaTheme="minorHAnsi" w:hint="eastAsia"/>
@@ -867,15 +865,7 @@
                 <w:rFonts w:eastAsiaTheme="minorHAnsi"/>
                 <w:spacing w:val="-4"/>
               </w:rPr>
-              <w:t>:</w:t>
-            </w:r>
-            <w:proofErr w:type="gramEnd"/>
-            <w:r>
-              <w:rPr>
-                <w:rFonts w:eastAsiaTheme="minorHAnsi"/>
-                <w:spacing w:val="-4"/>
-              </w:rPr>
-              <w:t xml:space="preserve"> </w:t>
+              <w:t xml:space="preserve">: </w:t>
             </w:r>
             <w:r>
               <w:rPr>
@@ -953,7 +943,6 @@
               </w:rPr>
               <w:t xml:space="preserve"> </w:t>
             </w:r>
-            <w:proofErr w:type="gramStart"/>
             <w:r>
               <w:rPr>
                 <w:rFonts w:eastAsiaTheme="minorHAnsi" w:hint="eastAsia"/>
@@ -961,7 +950,6 @@
               </w:rPr>
               <w:t>주희 :</w:t>
             </w:r>
-            <w:proofErr w:type="gramEnd"/>
             <w:r>
               <w:rPr>
                 <w:rFonts w:eastAsiaTheme="minorHAnsi"/>
@@ -1030,29 +1018,13 @@
               </w:rPr>
               <w:t xml:space="preserve"> </w:t>
             </w:r>
-            <w:proofErr w:type="gramStart"/>
-            <w:r>
-              <w:rPr>
-                <w:rFonts w:eastAsiaTheme="minorHAnsi" w:hint="eastAsia"/>
-                <w:spacing w:val="-4"/>
-              </w:rPr>
-              <w:t>시율</w:t>
-            </w:r>
-            <w:r>
-              <w:rPr>
-                <w:rFonts w:eastAsiaTheme="minorHAnsi" w:hint="eastAsia"/>
-                <w:spacing w:val="-4"/>
-              </w:rPr>
-              <w:t xml:space="preserve"> </w:t>
-            </w:r>
-            <w:r>
-              <w:rPr>
-                <w:rFonts w:eastAsiaTheme="minorHAnsi" w:hint="eastAsia"/>
-                <w:spacing w:val="-4"/>
-              </w:rPr>
-              <w:t>:</w:t>
-            </w:r>
-            <w:proofErr w:type="gramEnd"/>
+            <w:r>
+              <w:rPr>
+                <w:rFonts w:eastAsiaTheme="minorHAnsi" w:hint="eastAsia"/>
+                <w:spacing w:val="-4"/>
+              </w:rPr>
+              <w:t>시율 :</w:t>
+            </w:r>
             <w:r>
               <w:rPr>
                 <w:rFonts w:eastAsiaTheme="minorHAnsi"/>
@@ -1087,7 +1059,7 @@
               <w:pStyle w:val="a6"/>
               <w:ind w:leftChars="0" w:left="432"/>
               <w:rPr>
-                <w:rFonts w:eastAsiaTheme="minorHAnsi" w:hint="eastAsia"/>
+                <w:rFonts w:eastAsiaTheme="minorHAnsi"/>
                 <w:spacing w:val="-4"/>
               </w:rPr>
             </w:pPr>
@@ -1136,7 +1108,6 @@
               </w:rPr>
               <w:t xml:space="preserve"> </w:t>
             </w:r>
-            <w:proofErr w:type="gramStart"/>
             <w:r>
               <w:rPr>
                 <w:rFonts w:eastAsiaTheme="minorHAnsi" w:hint="eastAsia"/>
@@ -1149,15 +1120,7 @@
                 <w:rFonts w:eastAsiaTheme="minorHAnsi"/>
                 <w:spacing w:val="-4"/>
               </w:rPr>
-              <w:t xml:space="preserve"> :</w:t>
-            </w:r>
-            <w:proofErr w:type="gramEnd"/>
-            <w:r>
-              <w:rPr>
-                <w:rFonts w:eastAsiaTheme="minorHAnsi"/>
-                <w:spacing w:val="-4"/>
-              </w:rPr>
-              <w:t xml:space="preserve"> </w:t>
+              <w:t xml:space="preserve"> : </w:t>
             </w:r>
             <w:r>
               <w:rPr>
@@ -1172,7 +1135,7 @@
               <w:pStyle w:val="a6"/>
               <w:ind w:leftChars="0" w:left="432"/>
               <w:rPr>
-                <w:rFonts w:eastAsiaTheme="minorHAnsi" w:hint="eastAsia"/>
+                <w:rFonts w:eastAsiaTheme="minorHAnsi"/>
                 <w:spacing w:val="-4"/>
               </w:rPr>
             </w:pPr>
@@ -1210,7 +1173,7 @@
               <w:pStyle w:val="a6"/>
               <w:ind w:leftChars="0" w:left="432"/>
               <w:rPr>
-                <w:rFonts w:eastAsiaTheme="minorHAnsi" w:hint="eastAsia"/>
+                <w:rFonts w:eastAsiaTheme="minorHAnsi"/>
                 <w:spacing w:val="-4"/>
               </w:rPr>
             </w:pPr>
@@ -1228,7 +1191,6 @@
               </w:rPr>
               <w:t xml:space="preserve"> </w:t>
             </w:r>
-            <w:proofErr w:type="gramStart"/>
             <w:r>
               <w:rPr>
                 <w:rFonts w:eastAsiaTheme="minorHAnsi" w:hint="eastAsia"/>
@@ -1241,15 +1203,7 @@
                 <w:rFonts w:eastAsiaTheme="minorHAnsi"/>
                 <w:spacing w:val="-4"/>
               </w:rPr>
-              <w:t>:</w:t>
-            </w:r>
-            <w:proofErr w:type="gramEnd"/>
-            <w:r>
-              <w:rPr>
-                <w:rFonts w:eastAsiaTheme="minorHAnsi"/>
-                <w:spacing w:val="-4"/>
-              </w:rPr>
-              <w:t xml:space="preserve"> </w:t>
+              <w:t xml:space="preserve">: </w:t>
             </w:r>
             <w:r>
               <w:rPr>
@@ -1312,7 +1266,7 @@
               <w:pStyle w:val="a6"/>
               <w:ind w:leftChars="0" w:left="432"/>
               <w:rPr>
-                <w:rFonts w:eastAsiaTheme="minorHAnsi" w:hint="eastAsia"/>
+                <w:rFonts w:eastAsiaTheme="minorHAnsi"/>
                 <w:spacing w:val="-4"/>
               </w:rPr>
             </w:pPr>
@@ -1400,7 +1354,6 @@
               </w:rPr>
               <w:t xml:space="preserve"> </w:t>
             </w:r>
-            <w:proofErr w:type="gramStart"/>
             <w:r>
               <w:rPr>
                 <w:rFonts w:eastAsiaTheme="minorHAnsi" w:hint="eastAsia"/>
@@ -1408,7 +1361,6 @@
               </w:rPr>
               <w:t>주희 :</w:t>
             </w:r>
-            <w:proofErr w:type="gramEnd"/>
             <w:r>
               <w:rPr>
                 <w:rFonts w:eastAsiaTheme="minorHAnsi"/>
@@ -1429,7 +1381,7 @@
               <w:pStyle w:val="a6"/>
               <w:ind w:leftChars="0" w:left="432"/>
               <w:rPr>
-                <w:rFonts w:eastAsiaTheme="minorHAnsi" w:hint="eastAsia"/>
+                <w:rFonts w:eastAsiaTheme="minorHAnsi"/>
                 <w:spacing w:val="-4"/>
               </w:rPr>
             </w:pPr>
@@ -1697,7 +1649,7 @@
               <w:pStyle w:val="a6"/>
               <w:ind w:leftChars="0" w:left="432"/>
               <w:rPr>
-                <w:rFonts w:eastAsiaTheme="minorHAnsi" w:hint="eastAsia"/>
+                <w:rFonts w:eastAsiaTheme="minorHAnsi"/>
                 <w:spacing w:val="-4"/>
               </w:rPr>
             </w:pPr>
@@ -1707,16 +1659,15 @@
               <w:pStyle w:val="a6"/>
               <w:ind w:leftChars="0" w:left="432"/>
               <w:rPr>
-                <w:rFonts w:eastAsiaTheme="minorHAnsi" w:hint="eastAsia"/>
-                <w:spacing w:val="-4"/>
-              </w:rPr>
-            </w:pPr>
-            <w:r>
-              <w:rPr>
-                <w:rFonts w:eastAsiaTheme="minorHAnsi"/>
-                <w:spacing w:val="-4"/>
-              </w:rPr>
-              <w:lastRenderedPageBreak/>
+                <w:rFonts w:eastAsiaTheme="minorHAnsi"/>
+                <w:spacing w:val="-4"/>
+              </w:rPr>
+            </w:pPr>
+            <w:r>
+              <w:rPr>
+                <w:rFonts w:eastAsiaTheme="minorHAnsi"/>
+                <w:spacing w:val="-4"/>
+              </w:rPr>
               <w:sym w:font="Wingdings 2" w:char="F096"/>
             </w:r>
             <w:r>
@@ -1726,7 +1677,6 @@
               </w:rPr>
               <w:t xml:space="preserve"> </w:t>
             </w:r>
-            <w:proofErr w:type="gramStart"/>
             <w:r>
               <w:rPr>
                 <w:rFonts w:eastAsiaTheme="minorHAnsi" w:hint="eastAsia"/>
@@ -1734,7 +1684,6 @@
               </w:rPr>
               <w:t>시율 :</w:t>
             </w:r>
-            <w:proofErr w:type="gramEnd"/>
             <w:r>
               <w:rPr>
                 <w:rFonts w:eastAsiaTheme="minorHAnsi"/>
@@ -1764,6 +1713,7 @@
                 <w:rFonts w:eastAsiaTheme="minorHAnsi" w:hint="eastAsia"/>
                 <w:spacing w:val="-4"/>
               </w:rPr>
+              <w:lastRenderedPageBreak/>
               <w:t>-</w:t>
             </w:r>
             <w:r>
@@ -1816,7 +1766,7 @@
               <w:pStyle w:val="a6"/>
               <w:ind w:leftChars="0" w:left="432"/>
               <w:rPr>
-                <w:rFonts w:eastAsiaTheme="minorHAnsi" w:hint="eastAsia"/>
+                <w:rFonts w:eastAsiaTheme="minorHAnsi"/>
                 <w:spacing w:val="-4"/>
               </w:rPr>
             </w:pPr>
@@ -1865,7 +1815,6 @@
               </w:rPr>
               <w:t xml:space="preserve"> </w:t>
             </w:r>
-            <w:proofErr w:type="gramStart"/>
             <w:r>
               <w:rPr>
                 <w:rFonts w:eastAsiaTheme="minorHAnsi" w:hint="eastAsia"/>
@@ -1878,15 +1827,7 @@
                 <w:rFonts w:eastAsiaTheme="minorHAnsi"/>
                 <w:spacing w:val="-4"/>
               </w:rPr>
-              <w:t>:</w:t>
-            </w:r>
-            <w:proofErr w:type="gramEnd"/>
-            <w:r>
-              <w:rPr>
-                <w:rFonts w:eastAsiaTheme="minorHAnsi"/>
-                <w:spacing w:val="-4"/>
-              </w:rPr>
-              <w:t xml:space="preserve"> </w:t>
+              <w:t xml:space="preserve">: </w:t>
             </w:r>
             <w:r>
               <w:rPr>
@@ -1908,7 +1849,7 @@
               <w:pStyle w:val="a6"/>
               <w:ind w:leftChars="0" w:left="432"/>
               <w:rPr>
-                <w:rFonts w:eastAsiaTheme="minorHAnsi" w:hint="eastAsia"/>
+                <w:rFonts w:eastAsiaTheme="minorHAnsi"/>
                 <w:spacing w:val="-4"/>
               </w:rPr>
             </w:pPr>
@@ -2043,7 +1984,7 @@
               <w:pStyle w:val="a6"/>
               <w:ind w:leftChars="0" w:left="432"/>
               <w:rPr>
-                <w:rFonts w:eastAsiaTheme="minorHAnsi" w:hint="eastAsia"/>
+                <w:rFonts w:eastAsiaTheme="minorHAnsi"/>
                 <w:spacing w:val="-4"/>
               </w:rPr>
             </w:pPr>
@@ -2182,23 +2123,7 @@
                 <w:rFonts w:eastAsiaTheme="minorHAnsi" w:hint="eastAsia"/>
                 <w:spacing w:val="-4"/>
               </w:rPr>
-              <w:t xml:space="preserve">일 </w:t>
-            </w:r>
-            <w:proofErr w:type="gramStart"/>
-            <w:r>
-              <w:rPr>
-                <w:rFonts w:eastAsiaTheme="minorHAnsi" w:hint="eastAsia"/>
-                <w:spacing w:val="-4"/>
-              </w:rPr>
-              <w:t>진범,성진</w:t>
-            </w:r>
-            <w:proofErr w:type="gramEnd"/>
-            <w:r>
-              <w:rPr>
-                <w:rFonts w:eastAsiaTheme="minorHAnsi" w:hint="eastAsia"/>
-                <w:spacing w:val="-4"/>
-              </w:rPr>
-              <w:t>,시율 모여서 다같이 달서구청 및 야외무대 제작,</w:t>
+              <w:t>일 진범,성진,시율 모여서 다같이 달서구청 및 야외무대 제작,</w:t>
             </w:r>
             <w:r>
               <w:rPr>
@@ -2220,7 +2145,7 @@
               <w:pStyle w:val="a6"/>
               <w:ind w:leftChars="0" w:left="432"/>
               <w:rPr>
-                <w:rFonts w:eastAsiaTheme="minorHAnsi" w:hint="eastAsia"/>
+                <w:rFonts w:eastAsiaTheme="minorHAnsi"/>
                 <w:spacing w:val="-4"/>
               </w:rPr>
             </w:pPr>
@@ -2379,7 +2304,6 @@
               </w:rPr>
               <w:t xml:space="preserve"> </w:t>
             </w:r>
-            <w:proofErr w:type="gramStart"/>
             <w:r>
               <w:rPr>
                 <w:rFonts w:eastAsiaTheme="minorHAnsi" w:hint="eastAsia"/>
@@ -2394,7 +2318,6 @@
               </w:rPr>
               <w:t>,성진</w:t>
             </w:r>
-            <w:proofErr w:type="gramEnd"/>
             <w:r>
               <w:rPr>
                 <w:rFonts w:eastAsiaTheme="minorHAnsi" w:hint="eastAsia"/>
@@ -2495,7 +2418,7 @@
               <w:pStyle w:val="a6"/>
               <w:ind w:leftChars="0" w:left="432"/>
               <w:rPr>
-                <w:rFonts w:eastAsiaTheme="minorHAnsi" w:hint="eastAsia"/>
+                <w:rFonts w:eastAsiaTheme="minorHAnsi"/>
                 <w:spacing w:val="-4"/>
               </w:rPr>
             </w:pPr>
@@ -2513,7 +2436,6 @@
               </w:rPr>
               <w:t xml:space="preserve"> </w:t>
             </w:r>
-            <w:proofErr w:type="gramStart"/>
             <w:r>
               <w:rPr>
                 <w:rFonts w:eastAsiaTheme="minorHAnsi" w:hint="eastAsia"/>
@@ -2521,7 +2443,6 @@
               </w:rPr>
               <w:t>시율 :</w:t>
             </w:r>
-            <w:proofErr w:type="gramEnd"/>
             <w:r>
               <w:rPr>
                 <w:rFonts w:eastAsiaTheme="minorHAnsi"/>
